--- a/template.docx
+++ b/template.docx
@@ -584,7 +584,6 @@
         <w:keepNext/>
         <w:widowControl w:val="0"/>
         <w:spacing w:line="360" w:lineRule="auto"/>
-        <w:ind w:firstLine="720" w:firstLineChars="0"/>
         <w:rPr>
           <w:rFonts w:eastAsia="宋体"/>
           <w:kern w:val="2"/>
@@ -3148,7 +3147,7 @@
                 <wp:extent cx="12700" cy="12700"/>
                 <wp:effectExtent l="4445" t="4445" r="8255" b="8255"/>
                 <wp:wrapNone/>
-                <wp:docPr id="2" name="矩形 2"/>
+                <wp:docPr id="1" name="矩形 1"/>
                 <wp:cNvGraphicFramePr/>
                 <a:graphic xmlns:a="http://schemas.openxmlformats.org/drawingml/2006/main">
                   <a:graphicData uri="http://schemas.microsoft.com/office/word/2010/wordprocessingShape">
@@ -3184,12 +3183,11 @@
           </mc:Choice>
           <mc:Fallback>
             <w:pict>
-              <v:rect id="_x0000_s1026" o:spid="_x0000_s1026" o:spt="1" style="position:absolute;left:0pt;margin-left:455.7pt;margin-top:-155.65pt;height:1pt;width:1pt;z-index:-251657216;mso-width-relative:page;mso-height-relative:page;" fillcolor="#000000" filled="t" stroked="t" coordsize="21600,21600" o:allowincell="f" o:gfxdata="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">
-                <v:path/>
+              <v:rect id="_x0000_s1026" o:spid="_x0000_s1026" o:spt="1" style="position:absolute;left:0pt;margin-left:455.7pt;margin-top:-155.65pt;height:1pt;width:1pt;z-index:-251657216;mso-width-relative:page;mso-height-relative:page;" fillcolor="#000000" filled="t" stroked="t" coordsize="21600,21600" o:allowincell="f" o:gfxdata="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">
                 <v:fill on="t" focussize="0,0"/>
-                <v:stroke color="#FFFFFF"/>
+                <v:stroke color="#FFFFFF" joinstyle="miter"/>
                 <v:imagedata o:title=""/>
-                <o:lock v:ext="edit"/>
+                <o:lock v:ext="edit" aspectratio="f"/>
               </v:rect>
             </w:pict>
           </mc:Fallback>
@@ -3250,11 +3248,10 @@
           <mc:Fallback>
             <w:pict>
               <v:rect id="_x0000_s1026" o:spid="_x0000_s1026" o:spt="1" style="position:absolute;left:0pt;margin-left:455.7pt;margin-top:-0.7pt;height:0.95pt;width:1pt;z-index:-251656192;mso-width-relative:page;mso-height-relative:page;" fillcolor="#000000" filled="t" stroked="t" coordsize="21600,21600" o:allowincell="f" o:gfxdata="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">
-                <v:path/>
                 <v:fill on="t" focussize="0,0"/>
-                <v:stroke color="#FFFFFF"/>
+                <v:stroke color="#FFFFFF" joinstyle="miter"/>
                 <v:imagedata o:title=""/>
-                <o:lock v:ext="edit"/>
+                <o:lock v:ext="edit" aspectratio="f"/>
               </v:rect>
             </w:pict>
           </mc:Fallback>
@@ -5638,7 +5635,7 @@
           <wp:inline distT="0" distB="0" distL="114300" distR="114300">
             <wp:extent cx="4924425" cy="3000375"/>
             <wp:effectExtent l="0" t="0" r="3175" b="9525"/>
-            <wp:docPr id="1" name="图片 1"/>
+            <wp:docPr id="2" name="图片 1"/>
             <wp:cNvGraphicFramePr>
               <a:graphicFrameLocks xmlns:a="http://schemas.openxmlformats.org/drawingml/2006/main" noChangeAspect="1"/>
             </wp:cNvGraphicFramePr>
@@ -5646,13 +5643,13 @@
               <a:graphicData uri="http://schemas.openxmlformats.org/drawingml/2006/picture">
                 <pic:pic xmlns:pic="http://schemas.openxmlformats.org/drawingml/2006/picture">
                   <pic:nvPicPr>
-                    <pic:cNvPr id="1" name="图片 1"/>
+                    <pic:cNvPr id="2" name="图片 1"/>
                     <pic:cNvPicPr>
                       <a:picLocks noChangeAspect="1"/>
                     </pic:cNvPicPr>
                   </pic:nvPicPr>
                   <pic:blipFill>
-                    <a:blip r:embed="rId119"/>
+                    <a:blip r:embed="rId121"/>
                     <a:stretch>
                       <a:fillRect/>
                     </a:stretch>
@@ -7330,6 +7327,12 @@
             <w:insideH w:val="single" w:color="000000" w:sz="4" w:space="0"/>
             <w:insideV w:val="single" w:color="000000" w:sz="4" w:space="0"/>
           </w:tblBorders>
+          <w:tblCellMar>
+            <w:top w:w="0" w:type="dxa"/>
+            <w:left w:w="108" w:type="dxa"/>
+            <w:bottom w:w="0" w:type="dxa"/>
+            <w:right w:w="108" w:type="dxa"/>
+          </w:tblCellMar>
         </w:tblPrEx>
         <w:trPr>
           <w:trHeight w:val="567" w:hRule="atLeast"/>
@@ -13691,14 +13694,6 @@
         </w:tc>
       </w:tr>
       <w:tr>
-        <w:tblPrEx>
-          <w:tblCellMar>
-            <w:top w:w="0" w:type="dxa"/>
-            <w:left w:w="0" w:type="dxa"/>
-            <w:bottom w:w="0" w:type="dxa"/>
-            <w:right w:w="0" w:type="dxa"/>
-          </w:tblCellMar>
-        </w:tblPrEx>
         <w:trPr>
           <w:trHeight w:val="434" w:hRule="atLeast"/>
           <w:jc w:val="center"/>
@@ -14487,14 +14482,6 @@
         </w:tc>
       </w:tr>
       <w:tr>
-        <w:tblPrEx>
-          <w:tblCellMar>
-            <w:top w:w="0" w:type="dxa"/>
-            <w:left w:w="0" w:type="dxa"/>
-            <w:bottom w:w="0" w:type="dxa"/>
-            <w:right w:w="0" w:type="dxa"/>
-          </w:tblCellMar>
-        </w:tblPrEx>
         <w:trPr>
           <w:trHeight w:val="434" w:hRule="atLeast"/>
           <w:jc w:val="center"/>
@@ -14686,14 +14673,6 @@
         </w:tc>
       </w:tr>
       <w:tr>
-        <w:tblPrEx>
-          <w:tblCellMar>
-            <w:top w:w="0" w:type="dxa"/>
-            <w:left w:w="0" w:type="dxa"/>
-            <w:bottom w:w="0" w:type="dxa"/>
-            <w:right w:w="0" w:type="dxa"/>
-          </w:tblCellMar>
-        </w:tblPrEx>
         <w:trPr>
           <w:trHeight w:val="429" w:hRule="atLeast"/>
           <w:jc w:val="center"/>
@@ -36725,6 +36704,8 @@
     </w:p>
     <w:p/>
     <w:sectPr>
+      <w:headerReference r:id="rId118" w:type="default"/>
+      <w:footerReference r:id="rId119" w:type="default"/>
       <w:pgSz w:w="11906" w:h="16838"/>
       <w:pgMar w:top="1440" w:right="1800" w:bottom="1440" w:left="1800" w:header="851" w:footer="992" w:gutter="0"/>
       <w:cols w:space="425" w:num="1"/>
@@ -38336,6 +38317,70 @@
 </w:ftr>
 </file>
 
+<file path=word/footer59.xml><?xml version="1.0" encoding="utf-8"?>
+<w:ftr xmlns:wpc="http://schemas.microsoft.com/office/word/2010/wordprocessingCanvas" xmlns:mc="http://schemas.openxmlformats.org/markup-compatibility/2006" xmlns:o="urn:schemas-microsoft-com:office:office" xmlns:r="http://schemas.openxmlformats.org/officeDocument/2006/relationships" xmlns:m="http://schemas.openxmlformats.org/officeDocument/2006/math" xmlns:v="urn:schemas-microsoft-com:vml" xmlns:wp14="http://schemas.microsoft.com/office/word/2010/wordprocessingDrawing" xmlns:wp="http://schemas.openxmlformats.org/drawingml/2006/wordprocessingDrawing" xmlns:w10="urn:schemas-microsoft-com:office:word" xmlns:w="http://schemas.openxmlformats.org/wordprocessingml/2006/main" xmlns:w14="http://schemas.microsoft.com/office/word/2010/wordml" xmlns:w15="http://schemas.microsoft.com/office/word/2012/wordml" xmlns:wpg="http://schemas.microsoft.com/office/word/2010/wordprocessingGroup" xmlns:wpi="http://schemas.microsoft.com/office/word/2010/wordprocessingInk" xmlns:wne="http://schemas.microsoft.com/office/word/2006/wordml" xmlns:wps="http://schemas.microsoft.com/office/word/2010/wordprocessingShape" xmlns:wpsCustomData="http://www.wps.cn/officeDocument/2013/wpsCustomData" mc:Ignorable="w14 w15 wp14">
+  <w:p>
+    <w:pPr>
+      <w:pStyle w:val="3"/>
+      <w:jc w:val="center"/>
+      <w:rPr>
+        <w:rFonts w:ascii="宋体" w:hAnsi="宋体" w:cs="宋体"/>
+        <w:sz w:val="26"/>
+      </w:rPr>
+    </w:pPr>
+    <w:r>
+      <w:rPr>
+        <w:rFonts w:ascii="宋体" w:hAnsi="宋体" w:cs="宋体"/>
+        <w:sz w:val="26"/>
+      </w:rPr>
+      <w:t>-</w:t>
+    </w:r>
+    <w:r>
+      <w:rPr>
+        <w:rFonts w:ascii="宋体" w:hAnsi="宋体" w:cs="宋体"/>
+        <w:sz w:val="26"/>
+      </w:rPr>
+      <w:fldChar w:fldCharType="begin"/>
+    </w:r>
+    <w:r>
+      <w:rPr>
+        <w:rFonts w:ascii="宋体" w:hAnsi="宋体" w:cs="宋体"/>
+        <w:sz w:val="26"/>
+      </w:rPr>
+      <w:instrText xml:space="preserve">PAGE</w:instrText>
+    </w:r>
+    <w:r>
+      <w:rPr>
+        <w:rFonts w:ascii="宋体" w:hAnsi="宋体" w:cs="宋体"/>
+        <w:sz w:val="26"/>
+      </w:rPr>
+      <w:fldChar w:fldCharType="separate"/>
+    </w:r>
+    <w:r>
+      <w:rPr>
+        <w:rFonts w:ascii="宋体" w:hAnsi="宋体" w:cs="宋体"/>
+        <w:sz w:val="26"/>
+      </w:rPr>
+      <w:t>166</w:t>
+    </w:r>
+    <w:r>
+      <w:rPr>
+        <w:rFonts w:ascii="宋体" w:hAnsi="宋体" w:cs="宋体"/>
+        <w:sz w:val="26"/>
+      </w:rPr>
+      <w:fldChar w:fldCharType="end"/>
+    </w:r>
+    <w:r>
+      <w:rPr>
+        <w:rFonts w:ascii="宋体" w:hAnsi="宋体" w:cs="宋体"/>
+        <w:sz w:val="26"/>
+      </w:rPr>
+      <w:t>-</w:t>
+    </w:r>
+  </w:p>
+</w:ftr>
+</file>
+
 <file path=word/footer6.xml><?xml version="1.0" encoding="utf-8"?>
 <w:ftr xmlns:wpc="http://schemas.microsoft.com/office/word/2010/wordprocessingCanvas" xmlns:mc="http://schemas.openxmlformats.org/markup-compatibility/2006" xmlns:o="urn:schemas-microsoft-com:office:office" xmlns:r="http://schemas.openxmlformats.org/officeDocument/2006/relationships" xmlns:m="http://schemas.openxmlformats.org/officeDocument/2006/math" xmlns:v="urn:schemas-microsoft-com:vml" xmlns:wp14="http://schemas.microsoft.com/office/word/2010/wordprocessingDrawing" xmlns:wp="http://schemas.openxmlformats.org/drawingml/2006/wordprocessingDrawing" xmlns:w10="urn:schemas-microsoft-com:office:word" xmlns:w="http://schemas.openxmlformats.org/wordprocessingml/2006/main" xmlns:w14="http://schemas.microsoft.com/office/word/2010/wordml" xmlns:w15="http://schemas.microsoft.com/office/word/2012/wordml" xmlns:wpg="http://schemas.microsoft.com/office/word/2010/wordprocessingGroup" xmlns:wpi="http://schemas.microsoft.com/office/word/2010/wordprocessingInk" xmlns:wne="http://schemas.microsoft.com/office/word/2006/wordml" xmlns:wps="http://schemas.microsoft.com/office/word/2010/wordprocessingShape" xmlns:wpsCustomData="http://www.wps.cn/officeDocument/2013/wpsCustomData" mc:Ignorable="w14 w15 wp14">
   <w:p>
@@ -39064,6 +39109,20 @@
   <w:p>
     <w:pPr>
       <w:pStyle w:val="4"/>
+      <w:ind w:firstLine="360"/>
+    </w:pPr>
+  </w:p>
+</w:hdr>
+</file>
+
+<file path=word/header58.xml><?xml version="1.0" encoding="utf-8"?>
+<w:hdr xmlns:wpc="http://schemas.microsoft.com/office/word/2010/wordprocessingCanvas" xmlns:mc="http://schemas.openxmlformats.org/markup-compatibility/2006" xmlns:o="urn:schemas-microsoft-com:office:office" xmlns:r="http://schemas.openxmlformats.org/officeDocument/2006/relationships" xmlns:m="http://schemas.openxmlformats.org/officeDocument/2006/math" xmlns:v="urn:schemas-microsoft-com:vml" xmlns:wp14="http://schemas.microsoft.com/office/word/2010/wordprocessingDrawing" xmlns:wp="http://schemas.openxmlformats.org/drawingml/2006/wordprocessingDrawing" xmlns:w10="urn:schemas-microsoft-com:office:word" xmlns:w="http://schemas.openxmlformats.org/wordprocessingml/2006/main" xmlns:w14="http://schemas.microsoft.com/office/word/2010/wordml" xmlns:w15="http://schemas.microsoft.com/office/word/2012/wordml" xmlns:wpg="http://schemas.microsoft.com/office/word/2010/wordprocessingGroup" xmlns:wpi="http://schemas.microsoft.com/office/word/2010/wordprocessingInk" xmlns:wne="http://schemas.microsoft.com/office/word/2006/wordml" xmlns:wps="http://schemas.microsoft.com/office/word/2010/wordprocessingShape" xmlns:wpsCustomData="http://www.wps.cn/officeDocument/2013/wpsCustomData" mc:Ignorable="w14 w15 wp14">
+  <w:p>
+    <w:pPr>
+      <w:pStyle w:val="4"/>
+      <w:pBdr>
+        <w:bottom w:val="none" w:color="auto" w:sz="0" w:space="0"/>
+      </w:pBdr>
       <w:ind w:firstLine="360"/>
     </w:pPr>
   </w:p>
